--- a/задачи.docx
+++ b/задачи.docx
@@ -20,124 +20,404 @@
         <w:tab/>
       </w:r>
       <w:r>
-        <w:t>Вариант 1: д</w:t>
+        <w:t>Д</w:t>
       </w:r>
       <w:r>
         <w:t>ано 3 числа. Все числа заведомо неравны. Найти наибольшее/среднее/наименьшее число и вывести его.</w:t>
       </w:r>
     </w:p>
     <w:p>
+      <w:r>
+        <w:rPr>
+          <w:b/>
+        </w:rPr>
+        <w:t>Задача 2</w:t>
+      </w:r>
+    </w:p>
+    <w:p>
+      <w:r>
+        <w:tab/>
+      </w:r>
+      <w:r>
+        <w:t>Возвести 2 в степень 2023 и вывести полученное число.</w:t>
+      </w:r>
+    </w:p>
+    <w:p>
+      <w:pPr>
+        <w:rPr>
+          <w:b/>
+        </w:rPr>
+      </w:pPr>
+      <w:r>
+        <w:rPr>
+          <w:b/>
+        </w:rPr>
+        <w:t>Задача 3</w:t>
+      </w:r>
+    </w:p>
+    <w:p>
+      <w:r>
+        <w:rPr>
+          <w:b/>
+        </w:rPr>
+        <w:tab/>
+      </w:r>
+      <w:r>
+        <w:t xml:space="preserve">Вариант 1: дать ответ, пролезет ли кирпич размерами </w:t>
+      </w:r>
+      <w:r>
+        <w:rPr>
+          <w:lang w:val="en-US"/>
+        </w:rPr>
+        <w:t>AxBxC</w:t>
+      </w:r>
+      <w:r>
+        <w:t xml:space="preserve"> </w:t>
+      </w:r>
+      <w:r>
+        <w:t xml:space="preserve">в прямоугольное отверстие размерами </w:t>
+      </w:r>
+      <w:r>
+        <w:rPr>
+          <w:lang w:val="en-US"/>
+        </w:rPr>
+        <w:t>ZxY</w:t>
+      </w:r>
+      <w:r>
+        <w:t>.</w:t>
+      </w:r>
+    </w:p>
+    <w:p>
+      <w:r>
+        <w:tab/>
+        <w:t xml:space="preserve">Вариант 2: дать ответ, пролезет ли кирпич размерами </w:t>
+      </w:r>
+      <w:r>
+        <w:rPr>
+          <w:lang w:val="en-US"/>
+        </w:rPr>
+        <w:t>AxBxC</w:t>
+      </w:r>
+      <w:r>
+        <w:t xml:space="preserve"> </w:t>
+      </w:r>
+      <w:r>
+        <w:t xml:space="preserve">в круглое отверстие с радиусом </w:t>
+      </w:r>
+      <w:r>
+        <w:rPr>
+          <w:lang w:val="en-US"/>
+        </w:rPr>
+        <w:t>R</w:t>
+      </w:r>
+      <w:r>
+        <w:t>.</w:t>
+      </w:r>
+    </w:p>
+    <w:p>
+      <w:pPr>
+        <w:rPr>
+          <w:b/>
+        </w:rPr>
+      </w:pPr>
+      <w:r>
+        <w:rPr>
+          <w:b/>
+        </w:rPr>
+        <w:t>Задача 4</w:t>
+      </w:r>
+    </w:p>
+    <w:p>
+      <w:r>
+        <w:rPr>
+          <w:b/>
+        </w:rPr>
+        <w:tab/>
+      </w:r>
+      <w:r>
+        <w:t>Решить квадратное уравнение в рациональных числах.</w:t>
+      </w:r>
+    </w:p>
+    <w:p>
+      <w:pPr>
+        <w:rPr>
+          <w:b/>
+        </w:rPr>
+      </w:pPr>
+      <w:r>
+        <w:rPr>
+          <w:b/>
+        </w:rPr>
+        <w:t>Задача 5</w:t>
+      </w:r>
+    </w:p>
+    <w:p>
+      <w:r>
+        <w:rPr>
+          <w:b/>
+        </w:rPr>
+        <w:tab/>
+      </w:r>
+      <w:r>
+        <w:t>Поменять значения двух переменных, не используя третью</w:t>
+      </w:r>
+      <w:r>
+        <w:t>.</w:t>
+      </w:r>
+    </w:p>
+    <w:p>
+      <w:pPr>
+        <w:rPr>
+          <w:b/>
+        </w:rPr>
+      </w:pPr>
+      <w:r>
+        <w:rPr>
+          <w:b/>
+        </w:rPr>
+        <w:t>Задача 6</w:t>
+      </w:r>
+    </w:p>
+    <w:p>
+      <w:r>
+        <w:rPr>
+          <w:b/>
+        </w:rPr>
+        <w:tab/>
+      </w:r>
+      <w:r>
+        <w:t>Даны три угла треугольника. Определить, является ли он равнобедренным</w:t>
+      </w:r>
+      <w:r>
+        <w:t>.</w:t>
+      </w:r>
+    </w:p>
+    <w:p>
+      <w:pPr>
+        <w:rPr>
+          <w:b/>
+        </w:rPr>
+      </w:pPr>
+      <w:r>
+        <w:rPr>
+          <w:b/>
+        </w:rPr>
+        <w:t>Задача 7</w:t>
+      </w:r>
+    </w:p>
+    <w:p>
+      <w:r>
+        <w:rPr>
+          <w:b/>
+        </w:rPr>
+        <w:tab/>
+      </w:r>
+      <w:r>
+        <w:t>Вывести значение функции Sign(x)</w:t>
+      </w:r>
+      <w:r>
+        <w:t>.</w:t>
+      </w:r>
+    </w:p>
+    <w:p>
+      <w:pPr>
+        <w:rPr>
+          <w:b/>
+        </w:rPr>
+      </w:pPr>
+      <w:r>
+        <w:rPr>
+          <w:b/>
+        </w:rPr>
+        <w:t>Задача 8</w:t>
+      </w:r>
+    </w:p>
+    <w:p>
+      <w:r>
+        <w:rPr>
+          <w:b/>
+        </w:rPr>
+        <w:tab/>
+      </w:r>
+      <w:r>
+        <w:t>Проверить,</w:t>
+      </w:r>
+      <w:r>
+        <w:t xml:space="preserve"> </w:t>
+      </w:r>
+      <w:r>
+        <w:t>попадает ли точка</w:t>
+      </w:r>
+      <w:r>
+        <w:t xml:space="preserve"> с координатами X, Y в замкнутое множе</w:t>
+      </w:r>
+      <w:r>
+        <w:t>ство. (см. фото ниже</w:t>
+      </w:r>
+      <w:r>
+        <w:t>)</w:t>
+      </w:r>
+    </w:p>
+    <w:p>
+      <w:r>
+        <w:rPr>
+          <w:noProof/>
+          <w:lang w:eastAsia="ru-RU"/>
+        </w:rPr>
+        <w:drawing>
+          <wp:inline distT="0" distB="0" distL="0" distR="0" wp14:anchorId="2CFA79C9">
+            <wp:extent cx="2161937" cy="3843444"/>
+            <wp:effectExtent l="0" t="2540" r="7620" b="7620"/>
+            <wp:docPr id="3" name="Рисунок 3"/>
+            <wp:cNvGraphicFramePr>
+              <a:graphicFrameLocks xmlns:a="http://schemas.openxmlformats.org/drawingml/2006/main" noChangeAspect="1"/>
+            </wp:cNvGraphicFramePr>
+            <a:graphic xmlns:a="http://schemas.openxmlformats.org/drawingml/2006/main">
+              <a:graphicData uri="http://schemas.openxmlformats.org/drawingml/2006/picture">
+                <pic:pic xmlns:pic="http://schemas.openxmlformats.org/drawingml/2006/picture">
+                  <pic:nvPicPr>
+                    <pic:cNvPr id="0" name="Picture 2"/>
+                    <pic:cNvPicPr>
+                      <a:picLocks noChangeAspect="1" noChangeArrowheads="1"/>
+                    </pic:cNvPicPr>
+                  </pic:nvPicPr>
+                  <pic:blipFill>
+                    <a:blip r:embed="rId4" cstate="print">
+                      <a:extLst>
+                        <a:ext uri="{28A0092B-C50C-407E-A947-70E740481C1C}">
+                          <a14:useLocalDpi xmlns:a14="http://schemas.microsoft.com/office/drawing/2010/main" val="0"/>
+                        </a:ext>
+                      </a:extLst>
+                    </a:blip>
+                    <a:srcRect/>
+                    <a:stretch>
+                      <a:fillRect/>
+                    </a:stretch>
+                  </pic:blipFill>
+                  <pic:spPr bwMode="auto">
+                    <a:xfrm rot="16200000">
+                      <a:off x="0" y="0"/>
+                      <a:ext cx="2166650" cy="3851822"/>
+                    </a:xfrm>
+                    <a:prstGeom prst="rect">
+                      <a:avLst/>
+                    </a:prstGeom>
+                    <a:noFill/>
+                  </pic:spPr>
+                </pic:pic>
+              </a:graphicData>
+            </a:graphic>
+          </wp:inline>
+        </w:drawing>
+      </w:r>
+    </w:p>
+    <w:p/>
+    <w:p>
+      <w:pPr>
+        <w:rPr>
+          <w:b/>
+        </w:rPr>
+      </w:pPr>
+      <w:r>
+        <w:rPr>
+          <w:b/>
+        </w:rPr>
+        <w:lastRenderedPageBreak/>
+        <w:t>Задача 9</w:t>
+      </w:r>
+    </w:p>
+    <w:p>
+      <w:r>
+        <w:rPr>
+          <w:b/>
+        </w:rPr>
+        <w:tab/>
+      </w:r>
+      <w:r>
+        <w:t xml:space="preserve">Определить количество знаков у </w:t>
+      </w:r>
+      <w:r>
+        <w:t xml:space="preserve">данного </w:t>
+      </w:r>
+      <w:r>
+        <w:t>числа</w:t>
+      </w:r>
+      <w:r>
+        <w:t>.</w:t>
+      </w:r>
+    </w:p>
+    <w:p>
+      <w:pPr>
+        <w:rPr>
+          <w:b/>
+        </w:rPr>
+      </w:pPr>
+      <w:r>
+        <w:rPr>
+          <w:b/>
+        </w:rPr>
+        <w:t>Задача 10</w:t>
+      </w:r>
+    </w:p>
+    <w:p>
+      <w:r>
+        <w:rPr>
+          <w:b/>
+        </w:rPr>
+        <w:tab/>
+      </w:r>
+      <w:r>
+        <w:t xml:space="preserve">Перевод </w:t>
+      </w:r>
+      <w:r>
+        <w:t xml:space="preserve">данного </w:t>
+      </w:r>
+      <w:r>
+        <w:t>числа в двоичный код</w:t>
+      </w:r>
+      <w:r>
+        <w:t>.</w:t>
+      </w:r>
+    </w:p>
+    <w:p>
+      <w:pPr>
+        <w:rPr>
+          <w:b/>
+        </w:rPr>
+      </w:pPr>
+      <w:r>
+        <w:rPr>
+          <w:b/>
+        </w:rPr>
+        <w:t>Задача 11</w:t>
+      </w:r>
+    </w:p>
+    <w:p>
+      <w:r>
+        <w:rPr>
+          <w:b/>
+        </w:rPr>
+        <w:tab/>
+      </w:r>
+      <w:r>
+        <w:t xml:space="preserve">Дано два массива. </w:t>
+      </w:r>
+      <w:r>
+        <w:t xml:space="preserve">Массив А состоит из 5-ти элементов, массив </w:t>
+      </w:r>
+      <w:r>
+        <w:rPr>
+          <w:lang w:val="en-US"/>
+        </w:rPr>
+        <w:t>B</w:t>
+      </w:r>
       <w:bookmarkStart w:id="0" w:name="_GoBack"/>
       <w:bookmarkEnd w:id="0"/>
       <w:r>
-        <w:rPr>
-          <w:b/>
-        </w:rPr>
-        <w:t>Задача 2</w:t>
-      </w:r>
-    </w:p>
-    <w:p>
-      <w:r>
-        <w:tab/>
-      </w:r>
-      <w:r>
-        <w:t>Возвести 2 в степень 2023 и вывести полученное число.</w:t>
-      </w:r>
-    </w:p>
-    <w:p>
-      <w:pPr>
-        <w:rPr>
-          <w:b/>
-        </w:rPr>
-      </w:pPr>
-      <w:r>
-        <w:rPr>
-          <w:b/>
-        </w:rPr>
-        <w:t>Задача 3</w:t>
-      </w:r>
-    </w:p>
-    <w:p>
-      <w:r>
-        <w:rPr>
-          <w:b/>
-        </w:rPr>
-        <w:tab/>
-      </w:r>
-      <w:r>
-        <w:t xml:space="preserve">Вариант 1: дать ответ, пролезет ли кирпич размерами </w:t>
-      </w:r>
-      <w:r>
-        <w:rPr>
-          <w:lang w:val="en-US"/>
-        </w:rPr>
-        <w:t>AxBxC</w:t>
-      </w:r>
-      <w:r>
-        <w:t xml:space="preserve"> </w:t>
-      </w:r>
-      <w:r>
-        <w:t xml:space="preserve">в прямоугольное отверстие размерами </w:t>
-      </w:r>
-      <w:r>
-        <w:rPr>
-          <w:lang w:val="en-US"/>
-        </w:rPr>
-        <w:t>ZxY</w:t>
-      </w:r>
-      <w:r>
-        <w:t>.</w:t>
-      </w:r>
-    </w:p>
-    <w:p>
-      <w:r>
-        <w:tab/>
-        <w:t xml:space="preserve">Вариант 2: дать ответ, пролезет ли кирпич размерами </w:t>
-      </w:r>
-      <w:r>
-        <w:rPr>
-          <w:lang w:val="en-US"/>
-        </w:rPr>
-        <w:t>AxBxC</w:t>
-      </w:r>
-      <w:r>
-        <w:t xml:space="preserve"> </w:t>
-      </w:r>
-      <w:r>
-        <w:t xml:space="preserve">в круглое отверстие с радиусом </w:t>
-      </w:r>
-      <w:r>
-        <w:rPr>
-          <w:lang w:val="en-US"/>
-        </w:rPr>
-        <w:t>R</w:t>
-      </w:r>
-      <w:r>
-        <w:t>.</w:t>
-      </w:r>
-    </w:p>
-    <w:p>
-      <w:pPr>
-        <w:rPr>
-          <w:b/>
-        </w:rPr>
-      </w:pPr>
-      <w:r>
-        <w:rPr>
-          <w:b/>
-        </w:rPr>
-        <w:t>Задача 4</w:t>
-      </w:r>
-    </w:p>
-    <w:p>
-      <w:r>
-        <w:rPr>
-          <w:b/>
-        </w:rPr>
-        <w:tab/>
-      </w:r>
-      <w:r>
-        <w:t>Решить квадратное уравнение в рациональных числах.</w:t>
+        <w:t xml:space="preserve"> состоит из 4-ёх</w:t>
+      </w:r>
+      <w:r>
+        <w:t>. Если максимальный элемент из A &gt; числа, максимального в B, то сначала вывести массив B.</w:t>
       </w:r>
     </w:p>
     <w:sectPr>
